--- a/SeleniumSessionOneAssignment Nagaraju.docx
+++ b/SeleniumSessionOneAssignment Nagaraju.docx
@@ -30,638 +30,686 @@
         <w:t>Program--------</w:t>
       </w:r>
     </w:p>
-    <w:p>
+    <w:p/>
+    <w:p>
+      <w:r>
+        <w:t>P</w:t>
+      </w:r>
+      <w:r>
+        <w:t xml:space="preserve">ackage </w:t>
+      </w:r>
+      <w:proofErr w:type="spellStart"/>
+      <w:r>
+        <w:t>myPackage</w:t>
+      </w:r>
+      <w:proofErr w:type="spellEnd"/>
+      <w:r>
+        <w:t>;</w:t>
+      </w:r>
+    </w:p>
+    <w:p/>
+    <w:p>
+      <w:r>
+        <w:t xml:space="preserve">import </w:t>
+      </w:r>
+      <w:proofErr w:type="spellStart"/>
+      <w:proofErr w:type="gramStart"/>
+      <w:r>
+        <w:t>java.util</w:t>
+      </w:r>
+      <w:proofErr w:type="gramEnd"/>
+      <w:r>
+        <w:t>.concurrent.TimeUnit</w:t>
+      </w:r>
+      <w:proofErr w:type="spellEnd"/>
+      <w:r>
+        <w:t>;</w:t>
+      </w:r>
+    </w:p>
+    <w:p/>
+    <w:p>
+      <w:r>
+        <w:t xml:space="preserve">import </w:t>
+      </w:r>
+      <w:proofErr w:type="spellStart"/>
+      <w:proofErr w:type="gramStart"/>
+      <w:r>
+        <w:t>org.openqa</w:t>
+      </w:r>
+      <w:proofErr w:type="gramEnd"/>
+      <w:r>
+        <w:t>.selenium.By</w:t>
+      </w:r>
+      <w:proofErr w:type="spellEnd"/>
+      <w:r>
+        <w:t>;</w:t>
+      </w:r>
+    </w:p>
+    <w:p>
+      <w:r>
+        <w:t xml:space="preserve">import </w:t>
+      </w:r>
+      <w:proofErr w:type="spellStart"/>
+      <w:proofErr w:type="gramStart"/>
+      <w:r>
+        <w:t>org.openqa</w:t>
+      </w:r>
+      <w:proofErr w:type="gramEnd"/>
+      <w:r>
+        <w:t>.selenium.WebDriver</w:t>
+      </w:r>
+      <w:proofErr w:type="spellEnd"/>
+      <w:r>
+        <w:t>;</w:t>
+      </w:r>
+    </w:p>
+    <w:p>
+      <w:r>
+        <w:t xml:space="preserve">import </w:t>
+      </w:r>
+      <w:proofErr w:type="spellStart"/>
+      <w:proofErr w:type="gramStart"/>
+      <w:r>
+        <w:t>org.openqa</w:t>
+      </w:r>
+      <w:proofErr w:type="gramEnd"/>
+      <w:r>
+        <w:t>.selenium.WebElement</w:t>
+      </w:r>
+      <w:proofErr w:type="spellEnd"/>
+      <w:r>
+        <w:t>;</w:t>
+      </w:r>
+    </w:p>
+    <w:p>
+      <w:r>
+        <w:t xml:space="preserve">import </w:t>
+      </w:r>
+      <w:proofErr w:type="spellStart"/>
+      <w:proofErr w:type="gramStart"/>
+      <w:r>
+        <w:t>org.openqa</w:t>
+      </w:r>
+      <w:proofErr w:type="gramEnd"/>
+      <w:r>
+        <w:t>.selenium.chrome.ChromeDriver</w:t>
+      </w:r>
+      <w:proofErr w:type="spellEnd"/>
+      <w:r>
+        <w:t>;</w:t>
+      </w:r>
+    </w:p>
+    <w:p/>
+    <w:p>
+      <w:r>
+        <w:t xml:space="preserve">public class </w:t>
+      </w:r>
+      <w:proofErr w:type="spellStart"/>
+      <w:r>
+        <w:t>Selproj</w:t>
+      </w:r>
+      <w:proofErr w:type="spellEnd"/>
+      <w:r>
+        <w:t xml:space="preserve"> {</w:t>
+      </w:r>
+    </w:p>
+    <w:p/>
+    <w:p>
+      <w:r>
+        <w:tab/>
+        <w:t>public static void main(</w:t>
+      </w:r>
+      <w:proofErr w:type="gramStart"/>
+      <w:r>
+        <w:t>String[</w:t>
+      </w:r>
+      <w:proofErr w:type="gramEnd"/>
+      <w:r>
+        <w:t xml:space="preserve">] </w:t>
+      </w:r>
+      <w:proofErr w:type="spellStart"/>
+      <w:r>
+        <w:t>args</w:t>
+      </w:r>
+      <w:proofErr w:type="spellEnd"/>
+      <w:r>
+        <w:t>) {</w:t>
+      </w:r>
+    </w:p>
+    <w:p>
+      <w:r>
+        <w:tab/>
+        <w:t>//</w:t>
+      </w:r>
+      <w:proofErr w:type="spellStart"/>
+      <w:r>
+        <w:t>System.setProperty</w:t>
+      </w:r>
+      <w:proofErr w:type="spellEnd"/>
+      <w:r>
+        <w:t>("</w:t>
+      </w:r>
+      <w:proofErr w:type="spellStart"/>
+      <w:proofErr w:type="gramStart"/>
+      <w:r>
+        <w:t>webdriver.chrome</w:t>
+      </w:r>
+      <w:proofErr w:type="gramEnd"/>
+      <w:r>
+        <w:t>.driver</w:t>
+      </w:r>
+      <w:proofErr w:type="spellEnd"/>
+      <w:r>
+        <w:t>", "C:\\Users\\IBM_ADMIN\\Desktop\\Java and selenium training\\chromedriver_win32\\chromedriver.exe");</w:t>
+      </w:r>
+      <w:r>
+        <w:tab/>
+      </w:r>
+    </w:p>
+    <w:p>
+      <w:r>
+        <w:t xml:space="preserve">    WebDriver driver=new </w:t>
+      </w:r>
+      <w:proofErr w:type="spellStart"/>
+      <w:proofErr w:type="gramStart"/>
+      <w:r>
+        <w:t>ChromeDriver</w:t>
+      </w:r>
+      <w:proofErr w:type="spellEnd"/>
+      <w:r>
+        <w:t>(</w:t>
+      </w:r>
+      <w:proofErr w:type="gramEnd"/>
+      <w:r>
+        <w:t>);</w:t>
+      </w:r>
+    </w:p>
+    <w:p>
+      <w:r>
+        <w:t xml:space="preserve">    </w:t>
+      </w:r>
+    </w:p>
+    <w:p>
+      <w:r>
+        <w:t xml:space="preserve">    </w:t>
+      </w:r>
+      <w:proofErr w:type="spellStart"/>
+      <w:proofErr w:type="gramStart"/>
+      <w:r>
+        <w:t>driver.manage</w:t>
+      </w:r>
+      <w:proofErr w:type="spellEnd"/>
+      <w:proofErr w:type="gramEnd"/>
+      <w:r>
+        <w:t>().timeouts().</w:t>
+      </w:r>
+      <w:proofErr w:type="spellStart"/>
+      <w:r>
+        <w:t>implicitlyWait</w:t>
+      </w:r>
+      <w:proofErr w:type="spellEnd"/>
+      <w:r>
+        <w:t xml:space="preserve">(30, </w:t>
+      </w:r>
+      <w:proofErr w:type="spellStart"/>
+      <w:r>
+        <w:t>TimeUnit.SECONDS</w:t>
+      </w:r>
+      <w:proofErr w:type="spellEnd"/>
+      <w:r>
+        <w:t>);</w:t>
+      </w:r>
+    </w:p>
+    <w:p>
+      <w:r>
+        <w:t xml:space="preserve">    </w:t>
+      </w:r>
+      <w:proofErr w:type="spellStart"/>
+      <w:r>
+        <w:t>driver.get</w:t>
+      </w:r>
+      <w:proofErr w:type="spellEnd"/>
+      <w:r>
+        <w:t>("https://magento.com/");</w:t>
+      </w:r>
+    </w:p>
+    <w:p>
+      <w:r>
+        <w:t xml:space="preserve">    </w:t>
+      </w:r>
+    </w:p>
+    <w:p>
+      <w:r>
+        <w:t xml:space="preserve">    /*String title=</w:t>
+      </w:r>
+      <w:proofErr w:type="spellStart"/>
+      <w:proofErr w:type="gramStart"/>
+      <w:r>
+        <w:t>driver.getTitle</w:t>
+      </w:r>
+      <w:proofErr w:type="spellEnd"/>
+      <w:proofErr w:type="gramEnd"/>
+      <w:r>
+        <w:t>();</w:t>
+      </w:r>
+    </w:p>
+    <w:p>
+      <w:r>
+        <w:t xml:space="preserve">    </w:t>
+      </w:r>
+      <w:proofErr w:type="spellStart"/>
+      <w:r>
+        <w:t>System.out.println</w:t>
+      </w:r>
+      <w:proofErr w:type="spellEnd"/>
+      <w:r>
+        <w:t xml:space="preserve">("Title of the Page </w:t>
+      </w:r>
+      <w:proofErr w:type="gramStart"/>
+      <w:r>
+        <w:t>is :</w:t>
+      </w:r>
+      <w:proofErr w:type="gramEnd"/>
+      <w:r>
+        <w:t xml:space="preserve"> " +title);</w:t>
+      </w:r>
+    </w:p>
+    <w:p>
+      <w:r>
+        <w:t xml:space="preserve">    </w:t>
+      </w:r>
+      <w:proofErr w:type="spellStart"/>
+      <w:r>
+        <w:t>WebElement</w:t>
+      </w:r>
+      <w:proofErr w:type="spellEnd"/>
+      <w:r>
+        <w:t xml:space="preserve"> </w:t>
+      </w:r>
+      <w:proofErr w:type="spellStart"/>
+      <w:r>
+        <w:t>myAccount</w:t>
+      </w:r>
+      <w:proofErr w:type="spellEnd"/>
+      <w:r>
+        <w:t xml:space="preserve"> = </w:t>
+      </w:r>
+      <w:proofErr w:type="spellStart"/>
+      <w:proofErr w:type="gramStart"/>
+      <w:r>
+        <w:t>driver.findElement</w:t>
+      </w:r>
+      <w:proofErr w:type="spellEnd"/>
+      <w:proofErr w:type="gramEnd"/>
+      <w:r>
+        <w:t>(</w:t>
+      </w:r>
+      <w:proofErr w:type="spellStart"/>
+      <w:r>
+        <w:t>By.linkText</w:t>
+      </w:r>
+      <w:proofErr w:type="spellEnd"/>
+      <w:r>
+        <w:t>("My Account"));</w:t>
+      </w:r>
+    </w:p>
+    <w:p>
+      <w:r>
+        <w:t xml:space="preserve">    </w:t>
+      </w:r>
+      <w:proofErr w:type="spellStart"/>
+      <w:r>
+        <w:t>myAccount.click</w:t>
+      </w:r>
+      <w:proofErr w:type="spellEnd"/>
+      <w:r>
+        <w:t>(</w:t>
+      </w:r>
+      <w:proofErr w:type="gramStart"/>
+      <w:r>
+        <w:t>);*</w:t>
+      </w:r>
+      <w:proofErr w:type="gramEnd"/>
+      <w:r>
+        <w:t>/</w:t>
+      </w:r>
+    </w:p>
+    <w:p>
+      <w:r>
+        <w:t xml:space="preserve">    </w:t>
+      </w:r>
+    </w:p>
+    <w:p>
+      <w:r>
+        <w:lastRenderedPageBreak/>
+        <w:t xml:space="preserve">    </w:t>
+      </w:r>
+      <w:proofErr w:type="spellStart"/>
+      <w:r>
+        <w:t>WebElement</w:t>
+      </w:r>
+      <w:proofErr w:type="spellEnd"/>
+      <w:r>
+        <w:t xml:space="preserve"> </w:t>
+      </w:r>
+      <w:proofErr w:type="spellStart"/>
+      <w:r>
+        <w:t>accountEle</w:t>
+      </w:r>
+      <w:proofErr w:type="spellEnd"/>
+      <w:r>
+        <w:t xml:space="preserve"> = </w:t>
+      </w:r>
+      <w:proofErr w:type="gramStart"/>
+      <w:r>
+        <w:t>driver.findElement</w:t>
+      </w:r>
+      <w:proofErr w:type="gramEnd"/>
+      <w:r>
+        <w:t>(By.xpath("//span[text()='Account']/ancestor::a"));</w:t>
+      </w:r>
+    </w:p>
+    <w:p>
+      <w:r>
+        <w:t xml:space="preserve">    </w:t>
+      </w:r>
+      <w:proofErr w:type="spellStart"/>
+      <w:r>
+        <w:t>accountEle.click</w:t>
+      </w:r>
+      <w:proofErr w:type="spellEnd"/>
+      <w:r>
+        <w:t>();</w:t>
+      </w:r>
+    </w:p>
+    <w:p>
+      <w:r>
+        <w:t xml:space="preserve">    </w:t>
+      </w:r>
+      <w:proofErr w:type="spellStart"/>
+      <w:r>
+        <w:t>WebElement</w:t>
+      </w:r>
+      <w:proofErr w:type="spellEnd"/>
+      <w:r>
+        <w:t xml:space="preserve"> </w:t>
+      </w:r>
+      <w:proofErr w:type="spellStart"/>
+      <w:r>
+        <w:t>regButton</w:t>
+      </w:r>
+      <w:proofErr w:type="spellEnd"/>
+      <w:r>
+        <w:t xml:space="preserve"> = </w:t>
+      </w:r>
+      <w:proofErr w:type="spellStart"/>
+      <w:proofErr w:type="gramStart"/>
+      <w:r>
+        <w:t>driver.findElement</w:t>
+      </w:r>
+      <w:proofErr w:type="spellEnd"/>
+      <w:proofErr w:type="gramEnd"/>
+      <w:r>
+        <w:t>(</w:t>
+      </w:r>
+      <w:proofErr w:type="spellStart"/>
+      <w:r>
+        <w:t>By.xpath</w:t>
+      </w:r>
+      <w:proofErr w:type="spellEnd"/>
+      <w:r>
+        <w:t>("//span[text()='Register']"));</w:t>
+      </w:r>
+    </w:p>
+    <w:p>
+      <w:r>
+        <w:t xml:space="preserve">    </w:t>
+      </w:r>
+      <w:proofErr w:type="spellStart"/>
+      <w:r>
+        <w:t>regButton.click</w:t>
+      </w:r>
+      <w:proofErr w:type="spellEnd"/>
+      <w:r>
+        <w:t>();</w:t>
+      </w:r>
+    </w:p>
+    <w:p>
+      <w:r>
+        <w:t xml:space="preserve">    </w:t>
+      </w:r>
+      <w:proofErr w:type="gramStart"/>
+      <w:r>
+        <w:t>driver.findElement</w:t>
+      </w:r>
+      <w:proofErr w:type="gramEnd"/>
+      <w:r>
+        <w:t>(By.xpath("//input[@id='firstname']")).sendKeys("leonardo");</w:t>
+      </w:r>
+    </w:p>
+    <w:p>
+      <w:r>
+        <w:t xml:space="preserve">    </w:t>
+      </w:r>
+      <w:proofErr w:type="gramStart"/>
+      <w:r>
+        <w:t>driver.findElement</w:t>
+      </w:r>
+      <w:proofErr w:type="gramEnd"/>
+      <w:r>
+        <w:t>(By.xpath("//input[@id='lastname']")).sendKeys("Dicaprio");</w:t>
+      </w:r>
+    </w:p>
+    <w:p>
+      <w:r>
+        <w:tab/>
+      </w:r>
+      <w:proofErr w:type="gramStart"/>
+      <w:r>
+        <w:t>driver.findElement</w:t>
+      </w:r>
+      <w:proofErr w:type="gramEnd"/>
+      <w:r>
+        <w:t>(By.xpath("//input[@name='email']")).sendKeys("Leonardodicaprio@gmail.com");</w:t>
+      </w:r>
+    </w:p>
+    <w:p>
+      <w:r>
+        <w:tab/>
+      </w:r>
+      <w:proofErr w:type="gramStart"/>
+      <w:r>
+        <w:t>driver.findElement</w:t>
+      </w:r>
+      <w:proofErr w:type="gramEnd"/>
+      <w:r>
+        <w:t>(By.xpath("//input[@name='password']")).sendKeys("Ronaldo99");</w:t>
+      </w:r>
+    </w:p>
+    <w:p>
+      <w:r>
+        <w:tab/>
+      </w:r>
+      <w:proofErr w:type="spellStart"/>
+      <w:proofErr w:type="gramStart"/>
+      <w:r>
+        <w:t>driver.findElement</w:t>
+      </w:r>
+      <w:proofErr w:type="spellEnd"/>
+      <w:proofErr w:type="gramEnd"/>
+      <w:r>
+        <w:t>(</w:t>
+      </w:r>
+      <w:proofErr w:type="spellStart"/>
+      <w:r>
+        <w:t>By.xpath</w:t>
+      </w:r>
+      <w:proofErr w:type="spellEnd"/>
+      <w:r>
+        <w:t>("//input[@title='Confirm Password']")).</w:t>
+      </w:r>
+      <w:proofErr w:type="spellStart"/>
+      <w:r>
+        <w:t>sendKeys</w:t>
+      </w:r>
+      <w:proofErr w:type="spellEnd"/>
+      <w:r>
+        <w:t>("Ronaldo99");</w:t>
+      </w:r>
+    </w:p>
+    <w:p>
+      <w:r>
+        <w:tab/>
+      </w:r>
+      <w:proofErr w:type="spellStart"/>
+      <w:r>
+        <w:t>WebElement</w:t>
+      </w:r>
+      <w:proofErr w:type="spellEnd"/>
+      <w:r>
+        <w:t xml:space="preserve"> </w:t>
+      </w:r>
+      <w:proofErr w:type="spellStart"/>
+      <w:r>
+        <w:t>checkBoxClik</w:t>
+      </w:r>
+      <w:proofErr w:type="spellEnd"/>
+      <w:r>
+        <w:t xml:space="preserve"> = </w:t>
+      </w:r>
+      <w:proofErr w:type="spellStart"/>
+      <w:proofErr w:type="gramStart"/>
+      <w:r>
+        <w:t>driver.findElement</w:t>
+      </w:r>
+      <w:proofErr w:type="spellEnd"/>
+      <w:proofErr w:type="gramEnd"/>
+      <w:r>
+        <w:t>(</w:t>
+      </w:r>
+      <w:proofErr w:type="spellStart"/>
+      <w:r>
+        <w:t>By.xpath</w:t>
+      </w:r>
+      <w:proofErr w:type="spellEnd"/>
+      <w:r>
+        <w:t>("//input[@type='checkbox']"));</w:t>
+      </w:r>
+    </w:p>
+    <w:p>
+      <w:r>
+        <w:tab/>
+      </w:r>
+      <w:proofErr w:type="spellStart"/>
+      <w:r>
+        <w:t>checkBoxClik.click</w:t>
+      </w:r>
+      <w:proofErr w:type="spellEnd"/>
+      <w:r>
+        <w:t>();</w:t>
+      </w:r>
+    </w:p>
+    <w:p>
+      <w:r>
+        <w:tab/>
+      </w:r>
+      <w:proofErr w:type="spellStart"/>
+      <w:r>
+        <w:t>WebElement</w:t>
+      </w:r>
+      <w:proofErr w:type="spellEnd"/>
+      <w:r>
+        <w:t xml:space="preserve"> submButton=driver.findElement(</w:t>
+      </w:r>
+      <w:proofErr w:type="gramStart"/>
+      <w:r>
+        <w:t>By.xpath</w:t>
+      </w:r>
+      <w:proofErr w:type="gramEnd"/>
+      <w:r>
+        <w:t>("//button[@type='submit']"));</w:t>
+      </w:r>
+    </w:p>
+    <w:p>
+      <w:r>
+        <w:tab/>
+      </w:r>
+      <w:proofErr w:type="spellStart"/>
+      <w:r>
+        <w:t>submButton.click</w:t>
+      </w:r>
+      <w:proofErr w:type="spellEnd"/>
+      <w:r>
+        <w:t>();</w:t>
+      </w:r>
+    </w:p>
+    <w:p>
+      <w:r>
+        <w:tab/>
+      </w:r>
+    </w:p>
+    <w:p>
+      <w:r>
+        <w:tab/>
+        <w:t>}</w:t>
+      </w:r>
+    </w:p>
+    <w:p/>
+    <w:p>
+      <w:r>
+        <w:t>}</w:t>
+      </w:r>
+    </w:p>
+    <w:p/>
+    <w:p>
+      <w:r>
+        <w:t>Screen shot of code</w:t>
+      </w:r>
+    </w:p>
+    <w:p>
+      <w:r>
+        <w:rPr>
+          <w:noProof/>
+        </w:rPr>
+        <w:lastRenderedPageBreak/>
+        <w:drawing>
+          <wp:inline distT="0" distB="0" distL="0" distR="0" wp14:anchorId="2DFF26A4" wp14:editId="44ACF537">
+            <wp:extent cx="5943600" cy="3342005"/>
+            <wp:effectExtent l="0" t="0" r="0" b="0"/>
+            <wp:docPr id="1" name="Picture 1"/>
+            <wp:cNvGraphicFramePr>
+              <a:graphicFrameLocks xmlns:a="http://schemas.openxmlformats.org/drawingml/2006/main" noChangeAspect="1"/>
+            </wp:cNvGraphicFramePr>
+            <a:graphic xmlns:a="http://schemas.openxmlformats.org/drawingml/2006/main">
+              <a:graphicData uri="http://schemas.openxmlformats.org/drawingml/2006/picture">
+                <pic:pic xmlns:pic="http://schemas.openxmlformats.org/drawingml/2006/picture">
+                  <pic:nvPicPr>
+                    <pic:cNvPr id="1" name=""/>
+                    <pic:cNvPicPr/>
+                  </pic:nvPicPr>
+                  <pic:blipFill>
+                    <a:blip r:embed="rId4"/>
+                    <a:stretch>
+                      <a:fillRect/>
+                    </a:stretch>
+                  </pic:blipFill>
+                  <pic:spPr>
+                    <a:xfrm>
+                      <a:off x="0" y="0"/>
+                      <a:ext cx="5943600" cy="3342005"/>
+                    </a:xfrm>
+                    <a:prstGeom prst="rect">
+                      <a:avLst/>
+                    </a:prstGeom>
+                  </pic:spPr>
+                </pic:pic>
+              </a:graphicData>
+            </a:graphic>
+          </wp:inline>
+        </w:drawing>
+      </w:r>
       <w:bookmarkStart w:id="0" w:name="_GoBack"/>
       <w:bookmarkEnd w:id="0"/>
-    </w:p>
-    <w:p>
-      <w:r>
-        <w:t>P</w:t>
-      </w:r>
-      <w:r>
-        <w:t xml:space="preserve">ackage </w:t>
-      </w:r>
-      <w:proofErr w:type="spellStart"/>
-      <w:r>
-        <w:t>myPackage</w:t>
-      </w:r>
-      <w:proofErr w:type="spellEnd"/>
-      <w:r>
-        <w:t>;</w:t>
-      </w:r>
-    </w:p>
-    <w:p/>
-    <w:p>
-      <w:r>
-        <w:t xml:space="preserve">import </w:t>
-      </w:r>
-      <w:proofErr w:type="spellStart"/>
-      <w:proofErr w:type="gramStart"/>
-      <w:r>
-        <w:t>java.util</w:t>
-      </w:r>
-      <w:proofErr w:type="gramEnd"/>
-      <w:r>
-        <w:t>.concurrent.TimeUnit</w:t>
-      </w:r>
-      <w:proofErr w:type="spellEnd"/>
-      <w:r>
-        <w:t>;</w:t>
-      </w:r>
-    </w:p>
-    <w:p/>
-    <w:p>
-      <w:r>
-        <w:t xml:space="preserve">import </w:t>
-      </w:r>
-      <w:proofErr w:type="spellStart"/>
-      <w:proofErr w:type="gramStart"/>
-      <w:r>
-        <w:t>org.openqa</w:t>
-      </w:r>
-      <w:proofErr w:type="gramEnd"/>
-      <w:r>
-        <w:t>.selenium.By</w:t>
-      </w:r>
-      <w:proofErr w:type="spellEnd"/>
-      <w:r>
-        <w:t>;</w:t>
-      </w:r>
-    </w:p>
-    <w:p>
-      <w:r>
-        <w:t xml:space="preserve">import </w:t>
-      </w:r>
-      <w:proofErr w:type="spellStart"/>
-      <w:proofErr w:type="gramStart"/>
-      <w:r>
-        <w:t>org.openqa</w:t>
-      </w:r>
-      <w:proofErr w:type="gramEnd"/>
-      <w:r>
-        <w:t>.selenium.WebDriver</w:t>
-      </w:r>
-      <w:proofErr w:type="spellEnd"/>
-      <w:r>
-        <w:t>;</w:t>
-      </w:r>
-    </w:p>
-    <w:p>
-      <w:r>
-        <w:t xml:space="preserve">import </w:t>
-      </w:r>
-      <w:proofErr w:type="spellStart"/>
-      <w:proofErr w:type="gramStart"/>
-      <w:r>
-        <w:t>org.openqa</w:t>
-      </w:r>
-      <w:proofErr w:type="gramEnd"/>
-      <w:r>
-        <w:t>.selenium.WebElement</w:t>
-      </w:r>
-      <w:proofErr w:type="spellEnd"/>
-      <w:r>
-        <w:t>;</w:t>
-      </w:r>
-    </w:p>
-    <w:p>
-      <w:r>
-        <w:t xml:space="preserve">import </w:t>
-      </w:r>
-      <w:proofErr w:type="spellStart"/>
-      <w:proofErr w:type="gramStart"/>
-      <w:r>
-        <w:t>org.openqa</w:t>
-      </w:r>
-      <w:proofErr w:type="gramEnd"/>
-      <w:r>
-        <w:t>.selenium.chrome.ChromeDriver</w:t>
-      </w:r>
-      <w:proofErr w:type="spellEnd"/>
-      <w:r>
-        <w:t>;</w:t>
-      </w:r>
-    </w:p>
-    <w:p/>
-    <w:p>
-      <w:r>
-        <w:t xml:space="preserve">public class </w:t>
-      </w:r>
-      <w:proofErr w:type="spellStart"/>
-      <w:r>
-        <w:t>Selproj</w:t>
-      </w:r>
-      <w:proofErr w:type="spellEnd"/>
-      <w:r>
-        <w:t xml:space="preserve"> {</w:t>
-      </w:r>
-    </w:p>
-    <w:p/>
-    <w:p>
-      <w:r>
-        <w:tab/>
-        <w:t>public static void main(</w:t>
-      </w:r>
-      <w:proofErr w:type="gramStart"/>
-      <w:r>
-        <w:t>String[</w:t>
-      </w:r>
-      <w:proofErr w:type="gramEnd"/>
-      <w:r>
-        <w:t xml:space="preserve">] </w:t>
-      </w:r>
-      <w:proofErr w:type="spellStart"/>
-      <w:r>
-        <w:t>args</w:t>
-      </w:r>
-      <w:proofErr w:type="spellEnd"/>
-      <w:r>
-        <w:t>) {</w:t>
-      </w:r>
-    </w:p>
-    <w:p>
-      <w:r>
-        <w:tab/>
-        <w:t>//</w:t>
-      </w:r>
-      <w:proofErr w:type="spellStart"/>
-      <w:r>
-        <w:t>System.setProperty</w:t>
-      </w:r>
-      <w:proofErr w:type="spellEnd"/>
-      <w:r>
-        <w:t>("</w:t>
-      </w:r>
-      <w:proofErr w:type="spellStart"/>
-      <w:proofErr w:type="gramStart"/>
-      <w:r>
-        <w:t>webdriver.chrome</w:t>
-      </w:r>
-      <w:proofErr w:type="gramEnd"/>
-      <w:r>
-        <w:t>.driver</w:t>
-      </w:r>
-      <w:proofErr w:type="spellEnd"/>
-      <w:r>
-        <w:t>", "C:\\Users\\IBM_ADMIN\\Desktop\\Java and selenium training\\chromedriver_win32\\chromedriver.exe");</w:t>
-      </w:r>
-      <w:r>
-        <w:tab/>
-      </w:r>
-    </w:p>
-    <w:p>
-      <w:r>
-        <w:t xml:space="preserve">    WebDriver driver=new </w:t>
-      </w:r>
-      <w:proofErr w:type="spellStart"/>
-      <w:proofErr w:type="gramStart"/>
-      <w:r>
-        <w:t>ChromeDriver</w:t>
-      </w:r>
-      <w:proofErr w:type="spellEnd"/>
-      <w:r>
-        <w:t>(</w:t>
-      </w:r>
-      <w:proofErr w:type="gramEnd"/>
-      <w:r>
-        <w:t>);</w:t>
-      </w:r>
-    </w:p>
-    <w:p>
-      <w:r>
-        <w:t xml:space="preserve">    </w:t>
-      </w:r>
-    </w:p>
-    <w:p>
-      <w:r>
-        <w:t xml:space="preserve">    </w:t>
-      </w:r>
-      <w:proofErr w:type="spellStart"/>
-      <w:proofErr w:type="gramStart"/>
-      <w:r>
-        <w:t>driver.manage</w:t>
-      </w:r>
-      <w:proofErr w:type="spellEnd"/>
-      <w:proofErr w:type="gramEnd"/>
-      <w:r>
-        <w:t>().timeouts().</w:t>
-      </w:r>
-      <w:proofErr w:type="spellStart"/>
-      <w:r>
-        <w:t>implicitlyWait</w:t>
-      </w:r>
-      <w:proofErr w:type="spellEnd"/>
-      <w:r>
-        <w:t xml:space="preserve">(30, </w:t>
-      </w:r>
-      <w:proofErr w:type="spellStart"/>
-      <w:r>
-        <w:t>TimeUnit.SECONDS</w:t>
-      </w:r>
-      <w:proofErr w:type="spellEnd"/>
-      <w:r>
-        <w:t>);</w:t>
-      </w:r>
-    </w:p>
-    <w:p>
-      <w:r>
-        <w:t xml:space="preserve">    </w:t>
-      </w:r>
-      <w:proofErr w:type="spellStart"/>
-      <w:r>
-        <w:t>driver.get</w:t>
-      </w:r>
-      <w:proofErr w:type="spellEnd"/>
-      <w:r>
-        <w:t>("https://magento.com/");</w:t>
-      </w:r>
-    </w:p>
-    <w:p>
-      <w:r>
-        <w:t xml:space="preserve">    </w:t>
-      </w:r>
-    </w:p>
-    <w:p>
-      <w:r>
-        <w:t xml:space="preserve">    /*String title=</w:t>
-      </w:r>
-      <w:proofErr w:type="spellStart"/>
-      <w:proofErr w:type="gramStart"/>
-      <w:r>
-        <w:t>driver.getTitle</w:t>
-      </w:r>
-      <w:proofErr w:type="spellEnd"/>
-      <w:proofErr w:type="gramEnd"/>
-      <w:r>
-        <w:t>();</w:t>
-      </w:r>
-    </w:p>
-    <w:p>
-      <w:r>
-        <w:t xml:space="preserve">    </w:t>
-      </w:r>
-      <w:proofErr w:type="spellStart"/>
-      <w:r>
-        <w:t>System.out.println</w:t>
-      </w:r>
-      <w:proofErr w:type="spellEnd"/>
-      <w:r>
-        <w:t xml:space="preserve">("Title of the Page </w:t>
-      </w:r>
-      <w:proofErr w:type="gramStart"/>
-      <w:r>
-        <w:t>is :</w:t>
-      </w:r>
-      <w:proofErr w:type="gramEnd"/>
-      <w:r>
-        <w:t xml:space="preserve"> " +title);</w:t>
-      </w:r>
-    </w:p>
-    <w:p>
-      <w:r>
-        <w:t xml:space="preserve">    </w:t>
-      </w:r>
-      <w:proofErr w:type="spellStart"/>
-      <w:r>
-        <w:t>WebElement</w:t>
-      </w:r>
-      <w:proofErr w:type="spellEnd"/>
-      <w:r>
-        <w:t xml:space="preserve"> </w:t>
-      </w:r>
-      <w:proofErr w:type="spellStart"/>
-      <w:r>
-        <w:t>myAccount</w:t>
-      </w:r>
-      <w:proofErr w:type="spellEnd"/>
-      <w:r>
-        <w:t xml:space="preserve"> = </w:t>
-      </w:r>
-      <w:proofErr w:type="spellStart"/>
-      <w:proofErr w:type="gramStart"/>
-      <w:r>
-        <w:t>driver.findElement</w:t>
-      </w:r>
-      <w:proofErr w:type="spellEnd"/>
-      <w:proofErr w:type="gramEnd"/>
-      <w:r>
-        <w:t>(</w:t>
-      </w:r>
-      <w:proofErr w:type="spellStart"/>
-      <w:r>
-        <w:t>By.linkText</w:t>
-      </w:r>
-      <w:proofErr w:type="spellEnd"/>
-      <w:r>
-        <w:t>("My Account"));</w:t>
-      </w:r>
-    </w:p>
-    <w:p>
-      <w:r>
-        <w:t xml:space="preserve">    </w:t>
-      </w:r>
-      <w:proofErr w:type="spellStart"/>
-      <w:r>
-        <w:t>myAccount.click</w:t>
-      </w:r>
-      <w:proofErr w:type="spellEnd"/>
-      <w:r>
-        <w:t>(</w:t>
-      </w:r>
-      <w:proofErr w:type="gramStart"/>
-      <w:r>
-        <w:t>);*</w:t>
-      </w:r>
-      <w:proofErr w:type="gramEnd"/>
-      <w:r>
-        <w:t>/</w:t>
-      </w:r>
-    </w:p>
-    <w:p>
-      <w:r>
-        <w:t xml:space="preserve">    </w:t>
-      </w:r>
-    </w:p>
-    <w:p>
-      <w:r>
-        <w:lastRenderedPageBreak/>
-        <w:t xml:space="preserve">    </w:t>
-      </w:r>
-      <w:proofErr w:type="spellStart"/>
-      <w:r>
-        <w:t>WebElement</w:t>
-      </w:r>
-      <w:proofErr w:type="spellEnd"/>
-      <w:r>
-        <w:t xml:space="preserve"> </w:t>
-      </w:r>
-      <w:proofErr w:type="spellStart"/>
-      <w:r>
-        <w:t>accountEle</w:t>
-      </w:r>
-      <w:proofErr w:type="spellEnd"/>
-      <w:r>
-        <w:t xml:space="preserve"> = </w:t>
-      </w:r>
-      <w:proofErr w:type="gramStart"/>
-      <w:r>
-        <w:t>driver.findElement</w:t>
-      </w:r>
-      <w:proofErr w:type="gramEnd"/>
-      <w:r>
-        <w:t>(By.xpath("//span[text()='Account']/ancestor::a"));</w:t>
-      </w:r>
-    </w:p>
-    <w:p>
-      <w:r>
-        <w:t xml:space="preserve">    </w:t>
-      </w:r>
-      <w:proofErr w:type="spellStart"/>
-      <w:r>
-        <w:t>accountEle.click</w:t>
-      </w:r>
-      <w:proofErr w:type="spellEnd"/>
-      <w:r>
-        <w:t>();</w:t>
-      </w:r>
-    </w:p>
-    <w:p>
-      <w:r>
-        <w:t xml:space="preserve">    </w:t>
-      </w:r>
-      <w:proofErr w:type="spellStart"/>
-      <w:r>
-        <w:t>WebElement</w:t>
-      </w:r>
-      <w:proofErr w:type="spellEnd"/>
-      <w:r>
-        <w:t xml:space="preserve"> </w:t>
-      </w:r>
-      <w:proofErr w:type="spellStart"/>
-      <w:r>
-        <w:t>regButton</w:t>
-      </w:r>
-      <w:proofErr w:type="spellEnd"/>
-      <w:r>
-        <w:t xml:space="preserve"> = </w:t>
-      </w:r>
-      <w:proofErr w:type="spellStart"/>
-      <w:proofErr w:type="gramStart"/>
-      <w:r>
-        <w:t>driver.findElement</w:t>
-      </w:r>
-      <w:proofErr w:type="spellEnd"/>
-      <w:proofErr w:type="gramEnd"/>
-      <w:r>
-        <w:t>(</w:t>
-      </w:r>
-      <w:proofErr w:type="spellStart"/>
-      <w:r>
-        <w:t>By.xpath</w:t>
-      </w:r>
-      <w:proofErr w:type="spellEnd"/>
-      <w:r>
-        <w:t>("//span[text()='Register']"));</w:t>
-      </w:r>
-    </w:p>
-    <w:p>
-      <w:r>
-        <w:t xml:space="preserve">    </w:t>
-      </w:r>
-      <w:proofErr w:type="spellStart"/>
-      <w:r>
-        <w:t>regButton.click</w:t>
-      </w:r>
-      <w:proofErr w:type="spellEnd"/>
-      <w:r>
-        <w:t>();</w:t>
-      </w:r>
-    </w:p>
-    <w:p>
-      <w:r>
-        <w:t xml:space="preserve">    </w:t>
-      </w:r>
-      <w:proofErr w:type="gramStart"/>
-      <w:r>
-        <w:t>driver.findElement</w:t>
-      </w:r>
-      <w:proofErr w:type="gramEnd"/>
-      <w:r>
-        <w:t>(By.xpath("//input[@id='firstname']")).sendKeys("leonardo");</w:t>
-      </w:r>
-    </w:p>
-    <w:p>
-      <w:r>
-        <w:t xml:space="preserve">    </w:t>
-      </w:r>
-      <w:proofErr w:type="gramStart"/>
-      <w:r>
-        <w:t>driver.findElement</w:t>
-      </w:r>
-      <w:proofErr w:type="gramEnd"/>
-      <w:r>
-        <w:t>(By.xpath("//input[@id='lastname']")).sendKeys("Dicaprio");</w:t>
-      </w:r>
-    </w:p>
-    <w:p>
-      <w:r>
-        <w:tab/>
-      </w:r>
-      <w:proofErr w:type="gramStart"/>
-      <w:r>
-        <w:t>driver.findElement</w:t>
-      </w:r>
-      <w:proofErr w:type="gramEnd"/>
-      <w:r>
-        <w:t>(By.xpath("//input[@name='email']")).sendKeys("Leonardodicaprio@gmail.com");</w:t>
-      </w:r>
-    </w:p>
-    <w:p>
-      <w:r>
-        <w:tab/>
-      </w:r>
-      <w:proofErr w:type="gramStart"/>
-      <w:r>
-        <w:t>driver.findElement</w:t>
-      </w:r>
-      <w:proofErr w:type="gramEnd"/>
-      <w:r>
-        <w:t>(By.xpath("//input[@name='password']")).sendKeys("Ronaldo99");</w:t>
-      </w:r>
-    </w:p>
-    <w:p>
-      <w:r>
-        <w:tab/>
-      </w:r>
-      <w:proofErr w:type="spellStart"/>
-      <w:proofErr w:type="gramStart"/>
-      <w:r>
-        <w:t>driver.findElement</w:t>
-      </w:r>
-      <w:proofErr w:type="spellEnd"/>
-      <w:proofErr w:type="gramEnd"/>
-      <w:r>
-        <w:t>(</w:t>
-      </w:r>
-      <w:proofErr w:type="spellStart"/>
-      <w:r>
-        <w:t>By.xpath</w:t>
-      </w:r>
-      <w:proofErr w:type="spellEnd"/>
-      <w:r>
-        <w:t>("//input[@title='Confirm Password']")).</w:t>
-      </w:r>
-      <w:proofErr w:type="spellStart"/>
-      <w:r>
-        <w:t>sendKeys</w:t>
-      </w:r>
-      <w:proofErr w:type="spellEnd"/>
-      <w:r>
-        <w:t>("Ronaldo99");</w:t>
-      </w:r>
-    </w:p>
-    <w:p>
-      <w:r>
-        <w:tab/>
-      </w:r>
-      <w:proofErr w:type="spellStart"/>
-      <w:r>
-        <w:t>WebElement</w:t>
-      </w:r>
-      <w:proofErr w:type="spellEnd"/>
-      <w:r>
-        <w:t xml:space="preserve"> </w:t>
-      </w:r>
-      <w:proofErr w:type="spellStart"/>
-      <w:r>
-        <w:t>checkBoxClik</w:t>
-      </w:r>
-      <w:proofErr w:type="spellEnd"/>
-      <w:r>
-        <w:t xml:space="preserve"> = </w:t>
-      </w:r>
-      <w:proofErr w:type="spellStart"/>
-      <w:proofErr w:type="gramStart"/>
-      <w:r>
-        <w:t>driver.findElement</w:t>
-      </w:r>
-      <w:proofErr w:type="spellEnd"/>
-      <w:proofErr w:type="gramEnd"/>
-      <w:r>
-        <w:t>(</w:t>
-      </w:r>
-      <w:proofErr w:type="spellStart"/>
-      <w:r>
-        <w:t>By.xpath</w:t>
-      </w:r>
-      <w:proofErr w:type="spellEnd"/>
-      <w:r>
-        <w:t>("//input[@type='checkbox']"));</w:t>
-      </w:r>
-    </w:p>
-    <w:p>
-      <w:r>
-        <w:tab/>
-      </w:r>
-      <w:proofErr w:type="spellStart"/>
-      <w:r>
-        <w:t>checkBoxClik.click</w:t>
-      </w:r>
-      <w:proofErr w:type="spellEnd"/>
-      <w:r>
-        <w:t>();</w:t>
-      </w:r>
-    </w:p>
-    <w:p>
-      <w:r>
-        <w:tab/>
-      </w:r>
-      <w:proofErr w:type="spellStart"/>
-      <w:r>
-        <w:t>WebElement</w:t>
-      </w:r>
-      <w:proofErr w:type="spellEnd"/>
-      <w:r>
-        <w:t xml:space="preserve"> submButton=driver.findElement(</w:t>
-      </w:r>
-      <w:proofErr w:type="gramStart"/>
-      <w:r>
-        <w:t>By.xpath</w:t>
-      </w:r>
-      <w:proofErr w:type="gramEnd"/>
-      <w:r>
-        <w:t>("//button[@type='submit']"));</w:t>
-      </w:r>
-    </w:p>
-    <w:p>
-      <w:r>
-        <w:tab/>
-      </w:r>
-      <w:proofErr w:type="spellStart"/>
-      <w:r>
-        <w:t>submButton.click</w:t>
-      </w:r>
-      <w:proofErr w:type="spellEnd"/>
-      <w:r>
-        <w:t>();</w:t>
-      </w:r>
-    </w:p>
-    <w:p>
-      <w:r>
-        <w:tab/>
-      </w:r>
-    </w:p>
-    <w:p>
-      <w:r>
-        <w:tab/>
-        <w:t>}</w:t>
-      </w:r>
-    </w:p>
-    <w:p/>
-    <w:p>
-      <w:r>
-        <w:t>}</w:t>
-      </w:r>
     </w:p>
     <w:sectPr>
       <w:pgSz w:w="12240" w:h="15840"/>
